--- a/notes/css.docx
+++ b/notes/css.docx
@@ -29,23 +29,7 @@
           <w:sz w:val="24"/>
           <w:szCs w:val="24"/>
         </w:rPr>
-        <w:t>Body {</w:t>
-      </w:r>
-      <w:proofErr w:type="gramStart"/>
-      <w:r>
-        <w:rPr>
-          <w:sz w:val="24"/>
-          <w:szCs w:val="24"/>
-        </w:rPr>
-        <w:t>color :</w:t>
-      </w:r>
-      <w:proofErr w:type="gramEnd"/>
-      <w:r>
-        <w:rPr>
-          <w:sz w:val="24"/>
-          <w:szCs w:val="24"/>
-        </w:rPr>
-        <w:t xml:space="preserve"> blue} == Selector {</w:t>
+        <w:t>Body {color : blue} == Selector {</w:t>
       </w:r>
       <w:r>
         <w:rPr>
@@ -72,23 +56,7 @@
           <w:sz w:val="24"/>
           <w:szCs w:val="24"/>
         </w:rPr>
-        <w:t xml:space="preserve">Colors are selected using </w:t>
-      </w:r>
-      <w:proofErr w:type="gramStart"/>
-      <w:r>
-        <w:rPr>
-          <w:sz w:val="24"/>
-          <w:szCs w:val="24"/>
-        </w:rPr>
-        <w:t>6 digit</w:t>
-      </w:r>
-      <w:proofErr w:type="gramEnd"/>
-      <w:r>
-        <w:rPr>
-          <w:sz w:val="24"/>
-          <w:szCs w:val="24"/>
-        </w:rPr>
-        <w:t xml:space="preserve"> hex RGB value </w:t>
+        <w:t xml:space="preserve">Colors are selected using 6 digit hex RGB value </w:t>
       </w:r>
     </w:p>
     <w:p>
@@ -143,23 +111,7 @@
           <w:sz w:val="24"/>
           <w:szCs w:val="24"/>
         </w:rPr>
-        <w:t xml:space="preserve">You can </w:t>
-      </w:r>
-      <w:proofErr w:type="spellStart"/>
-      <w:r>
-        <w:rPr>
-          <w:sz w:val="24"/>
-          <w:szCs w:val="24"/>
-        </w:rPr>
-        <w:t>css</w:t>
-      </w:r>
-      <w:proofErr w:type="spellEnd"/>
-      <w:r>
-        <w:rPr>
-          <w:sz w:val="24"/>
-          <w:szCs w:val="24"/>
-        </w:rPr>
-        <w:t xml:space="preserve"> style in an html doc using “inline”</w:t>
+        <w:t>You can css style in an html doc using “inline”</w:t>
       </w:r>
     </w:p>
     <w:p>
@@ -298,23 +250,7 @@
           <w:szCs w:val="24"/>
         </w:rPr>
         <w:tab/>
-        <w:t xml:space="preserve">Body </w:t>
-      </w:r>
-      <w:proofErr w:type="gramStart"/>
-      <w:r>
-        <w:rPr>
-          <w:sz w:val="24"/>
-          <w:szCs w:val="24"/>
-        </w:rPr>
-        <w:t>{ background</w:t>
-      </w:r>
-      <w:proofErr w:type="gramEnd"/>
-      <w:r>
-        <w:rPr>
-          <w:sz w:val="24"/>
-          <w:szCs w:val="24"/>
-        </w:rPr>
-        <w:t>-color: color;}</w:t>
+        <w:t>Body { background-color: color;}</w:t>
       </w:r>
     </w:p>
     <w:p>
@@ -460,6 +396,264 @@
         </w:rPr>
         <w:tab/>
         <w:t>&lt;/body&gt;</w:t>
+      </w:r>
+    </w:p>
+    <w:p>
+      <w:pPr>
+        <w:rPr>
+          <w:sz w:val="24"/>
+          <w:szCs w:val="24"/>
+        </w:rPr>
+      </w:pPr>
+    </w:p>
+    <w:p>
+      <w:pPr>
+        <w:pStyle w:val="ListParagraph"/>
+        <w:numPr>
+          <w:ilvl w:val="0"/>
+          <w:numId w:val="1"/>
+        </w:numPr>
+        <w:rPr>
+          <w:sz w:val="24"/>
+          <w:szCs w:val="24"/>
+        </w:rPr>
+      </w:pPr>
+      <w:r>
+        <w:rPr>
+          <w:sz w:val="24"/>
+          <w:szCs w:val="24"/>
+        </w:rPr>
+        <w:t>Class Selector</w:t>
+      </w:r>
+    </w:p>
+    <w:p>
+      <w:pPr>
+        <w:pStyle w:val="ListParagraph"/>
+        <w:numPr>
+          <w:ilvl w:val="1"/>
+          <w:numId w:val="1"/>
+        </w:numPr>
+        <w:rPr>
+          <w:sz w:val="24"/>
+          <w:szCs w:val="24"/>
+        </w:rPr>
+      </w:pPr>
+      <w:r>
+        <w:rPr>
+          <w:sz w:val="24"/>
+          <w:szCs w:val="24"/>
+        </w:rPr>
+        <w:t>Configure with .classname (.new is an example)</w:t>
+      </w:r>
+    </w:p>
+    <w:p>
+      <w:pPr>
+        <w:rPr>
+          <w:sz w:val="24"/>
+          <w:szCs w:val="24"/>
+        </w:rPr>
+      </w:pPr>
+      <w:r>
+        <w:rPr>
+          <w:sz w:val="24"/>
+          <w:szCs w:val="24"/>
+        </w:rPr>
+        <w:t>&lt;style&gt;</w:t>
+      </w:r>
+    </w:p>
+    <w:p>
+      <w:pPr>
+        <w:rPr>
+          <w:sz w:val="24"/>
+          <w:szCs w:val="24"/>
+        </w:rPr>
+      </w:pPr>
+      <w:r>
+        <w:rPr>
+          <w:sz w:val="24"/>
+          <w:szCs w:val="24"/>
+        </w:rPr>
+        <w:tab/>
+        <w:t>.new { color: #FF0000; font-style: italic:</w:t>
+      </w:r>
+    </w:p>
+    <w:p>
+      <w:pPr>
+        <w:rPr>
+          <w:sz w:val="24"/>
+          <w:szCs w:val="24"/>
+        </w:rPr>
+      </w:pPr>
+      <w:r>
+        <w:rPr>
+          <w:sz w:val="24"/>
+          <w:szCs w:val="24"/>
+        </w:rPr>
+        <w:tab/>
+      </w:r>
+      <w:r>
+        <w:rPr>
+          <w:sz w:val="24"/>
+          <w:szCs w:val="24"/>
+        </w:rPr>
+        <w:tab/>
+        <w:t>}</w:t>
+      </w:r>
+    </w:p>
+    <w:p>
+      <w:pPr>
+        <w:rPr>
+          <w:sz w:val="24"/>
+          <w:szCs w:val="24"/>
+        </w:rPr>
+      </w:pPr>
+      <w:r>
+        <w:rPr>
+          <w:sz w:val="24"/>
+          <w:szCs w:val="24"/>
+        </w:rPr>
+        <w:t>&lt;/style&gt;</w:t>
+      </w:r>
+    </w:p>
+    <w:p>
+      <w:pPr>
+        <w:rPr>
+          <w:sz w:val="24"/>
+          <w:szCs w:val="24"/>
+        </w:rPr>
+      </w:pPr>
+      <w:r>
+        <w:rPr>
+          <w:sz w:val="24"/>
+          <w:szCs w:val="24"/>
+        </w:rPr>
+        <w:t>Application:</w:t>
+      </w:r>
+    </w:p>
+    <w:p>
+      <w:pPr>
+        <w:rPr>
+          <w:sz w:val="24"/>
+          <w:szCs w:val="24"/>
+        </w:rPr>
+      </w:pPr>
+      <w:r>
+        <w:rPr>
+          <w:sz w:val="24"/>
+          <w:szCs w:val="24"/>
+        </w:rPr>
+        <w:t>&lt;p class = “new”&gt; This text is red and in italics&lt;/p&gt;</w:t>
+      </w:r>
+    </w:p>
+    <w:p>
+      <w:pPr>
+        <w:rPr>
+          <w:sz w:val="24"/>
+          <w:szCs w:val="24"/>
+        </w:rPr>
+      </w:pPr>
+      <w:r>
+        <w:rPr>
+          <w:sz w:val="24"/>
+          <w:szCs w:val="24"/>
+        </w:rPr>
+        <w:lastRenderedPageBreak/>
+        <w:t>id selector</w:t>
+      </w:r>
+    </w:p>
+    <w:p>
+      <w:pPr>
+        <w:pStyle w:val="ListParagraph"/>
+        <w:numPr>
+          <w:ilvl w:val="0"/>
+          <w:numId w:val="1"/>
+        </w:numPr>
+        <w:rPr>
+          <w:sz w:val="24"/>
+          <w:szCs w:val="24"/>
+        </w:rPr>
+      </w:pPr>
+      <w:r>
+        <w:rPr>
+          <w:sz w:val="24"/>
+          <w:szCs w:val="24"/>
+        </w:rPr>
+        <w:t>Configure and use the same way as class selector</w:t>
+      </w:r>
+    </w:p>
+    <w:p>
+      <w:pPr>
+        <w:pStyle w:val="ListParagraph"/>
+        <w:numPr>
+          <w:ilvl w:val="0"/>
+          <w:numId w:val="1"/>
+        </w:numPr>
+        <w:rPr>
+          <w:sz w:val="24"/>
+          <w:szCs w:val="24"/>
+        </w:rPr>
+      </w:pPr>
+      <w:r>
+        <w:rPr>
+          <w:sz w:val="24"/>
+          <w:szCs w:val="24"/>
+        </w:rPr>
+        <w:t>But for this one, id class should only be used once</w:t>
+      </w:r>
+    </w:p>
+    <w:p>
+      <w:pPr>
+        <w:rPr>
+          <w:sz w:val="24"/>
+          <w:szCs w:val="24"/>
+        </w:rPr>
+      </w:pPr>
+      <w:r>
+        <w:rPr>
+          <w:sz w:val="24"/>
+          <w:szCs w:val="24"/>
+        </w:rPr>
+        <w:t>External css file:</w:t>
+      </w:r>
+    </w:p>
+    <w:p>
+      <w:pPr>
+        <w:pStyle w:val="ListParagraph"/>
+        <w:numPr>
+          <w:ilvl w:val="0"/>
+          <w:numId w:val="1"/>
+        </w:numPr>
+        <w:rPr>
+          <w:sz w:val="24"/>
+          <w:szCs w:val="24"/>
+        </w:rPr>
+      </w:pPr>
+      <w:r>
+        <w:rPr>
+          <w:sz w:val="24"/>
+          <w:szCs w:val="24"/>
+        </w:rPr>
+        <w:t>Need a link element</w:t>
+      </w:r>
+    </w:p>
+    <w:p>
+      <w:pPr>
+        <w:pStyle w:val="ListParagraph"/>
+        <w:numPr>
+          <w:ilvl w:val="1"/>
+          <w:numId w:val="1"/>
+        </w:numPr>
+        <w:rPr>
+          <w:sz w:val="24"/>
+          <w:szCs w:val="24"/>
+        </w:rPr>
+      </w:pPr>
+      <w:r>
+        <w:rPr>
+          <w:sz w:val="24"/>
+          <w:szCs w:val="24"/>
+        </w:rPr>
+        <w:t>&lt;link rel = “stylesheet” href = “color.css”&gt;</w:t>
       </w:r>
     </w:p>
     <w:sectPr>
@@ -489,7 +683,7 @@
         <w:rFonts w:ascii="Calibri" w:eastAsiaTheme="minorHAnsi" w:hAnsi="Calibri" w:cs="Calibri" w:hint="default"/>
       </w:rPr>
     </w:lvl>
-    <w:lvl w:ilvl="1" w:tplc="04090003" w:tentative="1">
+    <w:lvl w:ilvl="1" w:tplc="04090003">
       <w:start w:val="1"/>
       <w:numFmt w:val="bullet"/>
       <w:lvlText w:val="o"/>
